--- a/Cloud Resume Challenge - Akil Riaz.docx
+++ b/Cloud Resume Challenge - Akil Riaz.docx
@@ -5,6 +5,7 @@
     <w:p>
       <w:pPr>
         <w:pStyle w:val="Title"/>
+        <w:ind w:firstLine="720"/>
       </w:pPr>
       <w:r>
         <w:t>Cloud Resume Challenge – AWS</w:t>
